--- a/wc5.docx
+++ b/wc5.docx
@@ -2711,34 +2711,7 @@
           <w:szCs w:val="28"/>
           <w:lang w:val="uk-UA"/>
         </w:rPr>
-        <w:t xml:space="preserve">Готував матеріал студент </w:t>
-      </w:r>
-      <w:r>
-        <w:rPr>
-          <w:rFonts w:ascii="Times New Roman" w:hAnsi="Times New Roman" w:cs="Times New Roman"/>
-          <w:sz w:val="28"/>
-          <w:szCs w:val="28"/>
-          <w:lang w:val="uk-UA"/>
-        </w:rPr>
-        <w:t>Румянцев Г</w:t>
-      </w:r>
-      <w:r>
-        <w:rPr>
-          <w:rFonts w:ascii="Times New Roman" w:hAnsi="Times New Roman" w:cs="Times New Roman"/>
-          <w:sz w:val="28"/>
-          <w:szCs w:val="28"/>
-          <w:lang w:val="uk-UA"/>
-        </w:rPr>
-        <w:t>.</w:t>
-      </w:r>
-      <w:r>
-        <w:rPr>
-          <w:rFonts w:ascii="Times New Roman" w:hAnsi="Times New Roman" w:cs="Times New Roman"/>
-          <w:sz w:val="28"/>
-          <w:szCs w:val="28"/>
-          <w:lang w:val="uk-UA"/>
-        </w:rPr>
-        <w:t>А</w:t>
+        <w:t>Матеріал підготував Хоменко А.</w:t>
       </w:r>
     </w:p>
     <w:p>
@@ -2772,9 +2745,1114 @@
           <w:szCs w:val="28"/>
           <w:lang w:val="uk-UA"/>
         </w:rPr>
-        <w:t xml:space="preserve">Підключіть до вашої віртуальної машини зі встановленою ОС </w:t>
-      </w:r>
-      <w:proofErr w:type="spellStart"/>
+        <w:t>В чому суть операції монтування, для чого вона використовується та як?</w:t>
+      </w:r>
+    </w:p>
+    <w:p>
+      <w:pPr>
+        <w:spacing w:after="0"/>
+        <w:rPr>
+          <w:rFonts w:ascii="Times New Roman" w:hAnsi="Times New Roman" w:cs="Times New Roman"/>
+          <w:sz w:val="28"/>
+          <w:szCs w:val="28"/>
+          <w:lang w:val="uk-UA"/>
+        </w:rPr>
+      </w:pPr>
+      <w:r>
+        <w:rPr>
+          <w:rFonts w:ascii="Times New Roman" w:hAnsi="Times New Roman" w:cs="Times New Roman"/>
+          <w:sz w:val="28"/>
+          <w:szCs w:val="28"/>
+          <w:lang w:val="uk-UA"/>
+        </w:rPr>
+        <w:t xml:space="preserve">   </w:t>
+      </w:r>
+      <w:r>
+        <w:rPr>
+          <w:rFonts w:ascii="Times New Roman" w:hAnsi="Times New Roman" w:cs="Times New Roman"/>
+          <w:sz w:val="28"/>
+          <w:szCs w:val="28"/>
+          <w:lang w:val="en-US"/>
+        </w:rPr>
+        <w:t>In Linux, mounting is the process of mounting an additional file system on top of the current file system on the computer. A mount point is a directory to access your data (files and folders) stored on your disks.</w:t>
+      </w:r>
+    </w:p>
+    <w:p>
+      <w:pPr>
+        <w:spacing w:after="0"/>
+        <w:rPr>
+          <w:rFonts w:ascii="Times New Roman" w:hAnsi="Times New Roman" w:cs="Times New Roman"/>
+          <w:sz w:val="28"/>
+          <w:szCs w:val="28"/>
+          <w:lang w:val="en-US"/>
+        </w:rPr>
+      </w:pPr>
+      <w:r>
+        <w:rPr>
+          <w:rFonts w:ascii="Times New Roman" w:hAnsi="Times New Roman" w:cs="Times New Roman"/>
+          <w:sz w:val="28"/>
+          <w:szCs w:val="28"/>
+          <w:lang w:val="uk-UA"/>
+        </w:rPr>
+        <w:t xml:space="preserve">   </w:t>
+      </w:r>
+      <w:r>
+        <w:rPr>
+          <w:rFonts w:ascii="Times New Roman" w:hAnsi="Times New Roman" w:cs="Times New Roman"/>
+          <w:sz w:val="28"/>
+          <w:szCs w:val="28"/>
+          <w:lang w:val="en-US"/>
+        </w:rPr>
+        <w:t>Using the example of mounting a flash drive, we will explain the mounting operation:</w:t>
+      </w:r>
+    </w:p>
+    <w:p>
+      <w:pPr>
+        <w:spacing w:after="0"/>
+        <w:rPr>
+          <w:rFonts w:ascii="Times New Roman" w:hAnsi="Times New Roman" w:cs="Times New Roman"/>
+          <w:sz w:val="28"/>
+          <w:szCs w:val="28"/>
+          <w:lang w:val="en-US"/>
+        </w:rPr>
+      </w:pPr>
+      <w:r>
+        <w:rPr>
+          <w:rFonts w:ascii="Times New Roman" w:hAnsi="Times New Roman" w:cs="Times New Roman"/>
+          <w:sz w:val="28"/>
+          <w:szCs w:val="28"/>
+          <w:lang w:val="en-US"/>
+        </w:rPr>
+        <w:t>The first thing you need to do after you have connected the flash drive is to find out the name of its file in the system. In Unix, all devices have their own files, and it is through these files that the system and software interact with them.</w:t>
+      </w:r>
+    </w:p>
+    <w:p>
+      <w:pPr>
+        <w:spacing w:after="0"/>
+        <w:rPr>
+          <w:rFonts w:ascii="Times New Roman" w:hAnsi="Times New Roman" w:cs="Times New Roman"/>
+          <w:sz w:val="28"/>
+          <w:szCs w:val="28"/>
+          <w:lang w:val="en-US"/>
+        </w:rPr>
+      </w:pPr>
+      <w:r>
+        <w:rPr>
+          <w:rFonts w:ascii="Times New Roman" w:hAnsi="Times New Roman" w:cs="Times New Roman"/>
+          <w:sz w:val="28"/>
+          <w:szCs w:val="28"/>
+          <w:lang w:val="en-US"/>
+        </w:rPr>
+        <w:t xml:space="preserve">Files of flash drives and other data storage devices are located in the /dev directory. Devices are numbered alphabetically </w:t>
+      </w:r>
+      <w:proofErr w:type="spellStart"/>
+      <w:r>
+        <w:rPr>
+          <w:rFonts w:ascii="Times New Roman" w:hAnsi="Times New Roman" w:cs="Times New Roman"/>
+          <w:sz w:val="28"/>
+          <w:szCs w:val="28"/>
+          <w:lang w:val="en-US"/>
+        </w:rPr>
+        <w:t>sda</w:t>
+      </w:r>
+      <w:proofErr w:type="spellEnd"/>
+      <w:r>
+        <w:rPr>
+          <w:rFonts w:ascii="Times New Roman" w:hAnsi="Times New Roman" w:cs="Times New Roman"/>
+          <w:sz w:val="28"/>
+          <w:szCs w:val="28"/>
+          <w:lang w:val="en-US"/>
+        </w:rPr>
+        <w:t xml:space="preserve">, </w:t>
+      </w:r>
+      <w:proofErr w:type="spellStart"/>
+      <w:r>
+        <w:rPr>
+          <w:rFonts w:ascii="Times New Roman" w:hAnsi="Times New Roman" w:cs="Times New Roman"/>
+          <w:sz w:val="28"/>
+          <w:szCs w:val="28"/>
+          <w:lang w:val="en-US"/>
+        </w:rPr>
+        <w:t>sdb</w:t>
+      </w:r>
+      <w:proofErr w:type="spellEnd"/>
+      <w:r>
+        <w:rPr>
+          <w:rFonts w:ascii="Times New Roman" w:hAnsi="Times New Roman" w:cs="Times New Roman"/>
+          <w:sz w:val="28"/>
+          <w:szCs w:val="28"/>
+          <w:lang w:val="en-US"/>
+        </w:rPr>
+        <w:t xml:space="preserve">, </w:t>
+      </w:r>
+      <w:proofErr w:type="spellStart"/>
+      <w:r>
+        <w:rPr>
+          <w:rFonts w:ascii="Times New Roman" w:hAnsi="Times New Roman" w:cs="Times New Roman"/>
+          <w:sz w:val="28"/>
+          <w:szCs w:val="28"/>
+          <w:lang w:val="en-US"/>
+        </w:rPr>
+        <w:t>sdc</w:t>
+      </w:r>
+      <w:proofErr w:type="spellEnd"/>
+      <w:r>
+        <w:rPr>
+          <w:rFonts w:ascii="Times New Roman" w:hAnsi="Times New Roman" w:cs="Times New Roman"/>
+          <w:sz w:val="28"/>
+          <w:szCs w:val="28"/>
+          <w:lang w:val="en-US"/>
+        </w:rPr>
+        <w:t xml:space="preserve">, </w:t>
+      </w:r>
+      <w:proofErr w:type="spellStart"/>
+      <w:r>
+        <w:rPr>
+          <w:rFonts w:ascii="Times New Roman" w:hAnsi="Times New Roman" w:cs="Times New Roman"/>
+          <w:sz w:val="28"/>
+          <w:szCs w:val="28"/>
+          <w:lang w:val="en-US"/>
+        </w:rPr>
+        <w:t>sdd</w:t>
+      </w:r>
+      <w:proofErr w:type="spellEnd"/>
+      <w:r>
+        <w:rPr>
+          <w:rFonts w:ascii="Times New Roman" w:hAnsi="Times New Roman" w:cs="Times New Roman"/>
+          <w:sz w:val="28"/>
+          <w:szCs w:val="28"/>
+          <w:lang w:val="en-US"/>
+        </w:rPr>
+        <w:t xml:space="preserve">, etc. Since the flash drive is connected last, it will have an uppercase letter. For example, </w:t>
+      </w:r>
+      <w:proofErr w:type="spellStart"/>
+      <w:r>
+        <w:rPr>
+          <w:rFonts w:ascii="Times New Roman" w:hAnsi="Times New Roman" w:cs="Times New Roman"/>
+          <w:sz w:val="28"/>
+          <w:szCs w:val="28"/>
+          <w:lang w:val="en-US"/>
+        </w:rPr>
+        <w:t>sdb</w:t>
+      </w:r>
+      <w:proofErr w:type="spellEnd"/>
+      <w:r>
+        <w:rPr>
+          <w:rFonts w:ascii="Times New Roman" w:hAnsi="Times New Roman" w:cs="Times New Roman"/>
+          <w:sz w:val="28"/>
+          <w:szCs w:val="28"/>
+          <w:lang w:val="en-US"/>
+        </w:rPr>
+        <w:t xml:space="preserve"> or </w:t>
+      </w:r>
+      <w:proofErr w:type="spellStart"/>
+      <w:r>
+        <w:rPr>
+          <w:rFonts w:ascii="Times New Roman" w:hAnsi="Times New Roman" w:cs="Times New Roman"/>
+          <w:sz w:val="28"/>
+          <w:szCs w:val="28"/>
+          <w:lang w:val="en-US"/>
+        </w:rPr>
+        <w:t>sdc</w:t>
+      </w:r>
+      <w:proofErr w:type="spellEnd"/>
+      <w:r>
+        <w:rPr>
+          <w:rFonts w:ascii="Times New Roman" w:hAnsi="Times New Roman" w:cs="Times New Roman"/>
+          <w:sz w:val="28"/>
+          <w:szCs w:val="28"/>
+          <w:lang w:val="en-US"/>
+        </w:rPr>
+        <w:t xml:space="preserve">. The name </w:t>
+      </w:r>
+      <w:proofErr w:type="spellStart"/>
+      <w:r>
+        <w:rPr>
+          <w:rFonts w:ascii="Times New Roman" w:hAnsi="Times New Roman" w:cs="Times New Roman"/>
+          <w:sz w:val="28"/>
+          <w:szCs w:val="28"/>
+          <w:lang w:val="en-US"/>
+        </w:rPr>
+        <w:t>sda</w:t>
+      </w:r>
+      <w:proofErr w:type="spellEnd"/>
+      <w:r>
+        <w:rPr>
+          <w:rFonts w:ascii="Times New Roman" w:hAnsi="Times New Roman" w:cs="Times New Roman"/>
+          <w:sz w:val="28"/>
+          <w:szCs w:val="28"/>
+          <w:lang w:val="en-US"/>
+        </w:rPr>
+        <w:t xml:space="preserve"> ​​belongs to the hard disk. You can, of course, simply browse the contents of the /dev/ directory, but this method is unreliable.</w:t>
+      </w:r>
+    </w:p>
+    <w:p>
+      <w:pPr>
+        <w:spacing w:after="0"/>
+        <w:rPr>
+          <w:rFonts w:ascii="Times New Roman" w:hAnsi="Times New Roman" w:cs="Times New Roman"/>
+          <w:sz w:val="28"/>
+          <w:szCs w:val="28"/>
+          <w:lang w:val="en-US"/>
+        </w:rPr>
+      </w:pPr>
+      <w:r>
+        <w:rPr>
+          <w:rFonts w:ascii="Times New Roman" w:hAnsi="Times New Roman" w:cs="Times New Roman"/>
+          <w:sz w:val="28"/>
+          <w:szCs w:val="28"/>
+          <w:lang w:val="en-US"/>
+        </w:rPr>
+        <w:t>Connect the flash drive and do:</w:t>
+      </w:r>
+    </w:p>
+    <w:p>
+      <w:pPr>
+        <w:spacing w:after="0"/>
+        <w:rPr>
+          <w:rFonts w:ascii="Times New Roman" w:hAnsi="Times New Roman" w:cs="Times New Roman"/>
+          <w:sz w:val="28"/>
+          <w:szCs w:val="28"/>
+        </w:rPr>
+      </w:pPr>
+      <w:r>
+        <w:rPr>
+          <w:rFonts w:ascii="Times New Roman" w:hAnsi="Times New Roman" w:cs="Times New Roman"/>
+          <w:noProof/>
+          <w:sz w:val="28"/>
+          <w:szCs w:val="28"/>
+          <w:lang w:eastAsia="ru-RU"/>
+        </w:rPr>
+        <w:drawing>
+          <wp:inline distT="0" distB="0" distL="0" distR="0" wp14:anchorId="21BCDC95" wp14:editId="29F13D70">
+            <wp:extent cx="885825" cy="314325"/>
+            <wp:effectExtent l="0" t="0" r="9525" b="9525"/>
+            <wp:docPr id="12" name="Рисунок 12"/>
+            <wp:cNvGraphicFramePr>
+              <a:graphicFrameLocks xmlns:a="http://schemas.openxmlformats.org/drawingml/2006/main" noChangeAspect="1"/>
+            </wp:cNvGraphicFramePr>
+            <a:graphic xmlns:a="http://schemas.openxmlformats.org/drawingml/2006/main">
+              <a:graphicData uri="http://schemas.openxmlformats.org/drawingml/2006/picture">
+                <pic:pic xmlns:pic="http://schemas.openxmlformats.org/drawingml/2006/picture">
+                  <pic:nvPicPr>
+                    <pic:cNvPr id="0" name="Рисунок 19"/>
+                    <pic:cNvPicPr>
+                      <a:picLocks noChangeAspect="1" noChangeArrowheads="1"/>
+                    </pic:cNvPicPr>
+                  </pic:nvPicPr>
+                  <pic:blipFill>
+                    <a:blip r:embed="rId10">
+                      <a:extLst>
+                        <a:ext uri="{28A0092B-C50C-407E-A947-70E740481C1C}">
+                          <a14:useLocalDpi xmlns:a14="http://schemas.microsoft.com/office/drawing/2010/main" val="0"/>
+                        </a:ext>
+                      </a:extLst>
+                    </a:blip>
+                    <a:srcRect/>
+                    <a:stretch>
+                      <a:fillRect/>
+                    </a:stretch>
+                  </pic:blipFill>
+                  <pic:spPr bwMode="auto">
+                    <a:xfrm>
+                      <a:off x="0" y="0"/>
+                      <a:ext cx="885825" cy="314325"/>
+                    </a:xfrm>
+                    <a:prstGeom prst="rect">
+                      <a:avLst/>
+                    </a:prstGeom>
+                    <a:noFill/>
+                    <a:ln>
+                      <a:noFill/>
+                    </a:ln>
+                  </pic:spPr>
+                </pic:pic>
+              </a:graphicData>
+            </a:graphic>
+          </wp:inline>
+        </w:drawing>
+      </w:r>
+    </w:p>
+    <w:p>
+      <w:pPr>
+        <w:spacing w:after="0"/>
+        <w:rPr>
+          <w:rFonts w:ascii="Times New Roman" w:hAnsi="Times New Roman" w:cs="Times New Roman"/>
+          <w:sz w:val="28"/>
+          <w:szCs w:val="28"/>
+          <w:lang w:val="en-US"/>
+        </w:rPr>
+      </w:pPr>
+      <w:r>
+        <w:rPr>
+          <w:rFonts w:ascii="Times New Roman" w:hAnsi="Times New Roman" w:cs="Times New Roman"/>
+          <w:sz w:val="28"/>
+          <w:szCs w:val="28"/>
+          <w:lang w:val="uk-UA"/>
+        </w:rPr>
+        <w:t xml:space="preserve">   </w:t>
+      </w:r>
+      <w:r>
+        <w:rPr>
+          <w:rFonts w:ascii="Times New Roman" w:hAnsi="Times New Roman" w:cs="Times New Roman"/>
+          <w:sz w:val="28"/>
+          <w:szCs w:val="28"/>
+          <w:lang w:val="en-US"/>
+        </w:rPr>
+        <w:t>As you can see, here we can view detailed information about the device. File name, partition list, partition table format, partition list. And the most important thing for us is the partition size and its file system.</w:t>
+      </w:r>
+    </w:p>
+    <w:p>
+      <w:pPr>
+        <w:spacing w:after="0"/>
+        <w:rPr>
+          <w:rFonts w:ascii="Times New Roman" w:hAnsi="Times New Roman" w:cs="Times New Roman"/>
+          <w:sz w:val="28"/>
+          <w:szCs w:val="28"/>
+          <w:lang w:val="en-US"/>
+        </w:rPr>
+      </w:pPr>
+      <w:r>
+        <w:rPr>
+          <w:rFonts w:ascii="Times New Roman" w:hAnsi="Times New Roman" w:cs="Times New Roman"/>
+          <w:sz w:val="28"/>
+          <w:szCs w:val="28"/>
+          <w:lang w:val="uk-UA"/>
+        </w:rPr>
+        <w:t xml:space="preserve">   </w:t>
+      </w:r>
+      <w:r>
+        <w:rPr>
+          <w:rFonts w:ascii="Times New Roman" w:hAnsi="Times New Roman" w:cs="Times New Roman"/>
+          <w:sz w:val="28"/>
+          <w:szCs w:val="28"/>
+          <w:lang w:val="en-US"/>
+        </w:rPr>
+        <w:t>We create a folder for mounting:</w:t>
+      </w:r>
+    </w:p>
+    <w:p>
+      <w:pPr>
+        <w:spacing w:after="0"/>
+        <w:rPr>
+          <w:rFonts w:ascii="Times New Roman" w:hAnsi="Times New Roman" w:cs="Times New Roman"/>
+          <w:sz w:val="28"/>
+          <w:szCs w:val="28"/>
+        </w:rPr>
+      </w:pPr>
+      <w:r>
+        <w:rPr>
+          <w:rFonts w:ascii="Times New Roman" w:hAnsi="Times New Roman" w:cs="Times New Roman"/>
+          <w:noProof/>
+          <w:sz w:val="28"/>
+          <w:szCs w:val="28"/>
+          <w:lang w:eastAsia="ru-RU"/>
+        </w:rPr>
+        <w:drawing>
+          <wp:inline distT="0" distB="0" distL="0" distR="0" wp14:anchorId="6566FDA5" wp14:editId="07C89DE0">
+            <wp:extent cx="1914525" cy="285750"/>
+            <wp:effectExtent l="0" t="0" r="9525" b="0"/>
+            <wp:docPr id="11" name="Рисунок 11"/>
+            <wp:cNvGraphicFramePr>
+              <a:graphicFrameLocks xmlns:a="http://schemas.openxmlformats.org/drawingml/2006/main" noChangeAspect="1"/>
+            </wp:cNvGraphicFramePr>
+            <a:graphic xmlns:a="http://schemas.openxmlformats.org/drawingml/2006/main">
+              <a:graphicData uri="http://schemas.openxmlformats.org/drawingml/2006/picture">
+                <pic:pic xmlns:pic="http://schemas.openxmlformats.org/drawingml/2006/picture">
+                  <pic:nvPicPr>
+                    <pic:cNvPr id="0" name="Рисунок 22"/>
+                    <pic:cNvPicPr>
+                      <a:picLocks noChangeAspect="1" noChangeArrowheads="1"/>
+                    </pic:cNvPicPr>
+                  </pic:nvPicPr>
+                  <pic:blipFill>
+                    <a:blip r:embed="rId11">
+                      <a:extLst>
+                        <a:ext uri="{28A0092B-C50C-407E-A947-70E740481C1C}">
+                          <a14:useLocalDpi xmlns:a14="http://schemas.microsoft.com/office/drawing/2010/main" val="0"/>
+                        </a:ext>
+                      </a:extLst>
+                    </a:blip>
+                    <a:srcRect/>
+                    <a:stretch>
+                      <a:fillRect/>
+                    </a:stretch>
+                  </pic:blipFill>
+                  <pic:spPr bwMode="auto">
+                    <a:xfrm>
+                      <a:off x="0" y="0"/>
+                      <a:ext cx="1914525" cy="285750"/>
+                    </a:xfrm>
+                    <a:prstGeom prst="rect">
+                      <a:avLst/>
+                    </a:prstGeom>
+                    <a:noFill/>
+                    <a:ln>
+                      <a:noFill/>
+                    </a:ln>
+                  </pic:spPr>
+                </pic:pic>
+              </a:graphicData>
+            </a:graphic>
+          </wp:inline>
+        </w:drawing>
+      </w:r>
+    </w:p>
+    <w:p>
+      <w:pPr>
+        <w:spacing w:after="0"/>
+        <w:rPr>
+          <w:rFonts w:ascii="Times New Roman" w:hAnsi="Times New Roman" w:cs="Times New Roman"/>
+          <w:sz w:val="28"/>
+          <w:szCs w:val="28"/>
+          <w:lang w:val="en-US"/>
+        </w:rPr>
+      </w:pPr>
+      <w:r>
+        <w:rPr>
+          <w:rFonts w:ascii="Times New Roman" w:hAnsi="Times New Roman" w:cs="Times New Roman"/>
+          <w:sz w:val="28"/>
+          <w:szCs w:val="28"/>
+          <w:lang w:val="uk-UA"/>
+        </w:rPr>
+        <w:t xml:space="preserve">   </w:t>
+      </w:r>
+      <w:r>
+        <w:rPr>
+          <w:rFonts w:ascii="Times New Roman" w:hAnsi="Times New Roman" w:cs="Times New Roman"/>
+          <w:sz w:val="28"/>
+          <w:szCs w:val="28"/>
+          <w:lang w:val="en-US"/>
+        </w:rPr>
+        <w:t>Now we mount the flash drive using the mount command:</w:t>
+      </w:r>
+    </w:p>
+    <w:p>
+      <w:pPr>
+        <w:spacing w:after="0"/>
+        <w:rPr>
+          <w:rFonts w:ascii="Times New Roman" w:hAnsi="Times New Roman" w:cs="Times New Roman"/>
+          <w:sz w:val="28"/>
+          <w:szCs w:val="28"/>
+        </w:rPr>
+      </w:pPr>
+      <w:r>
+        <w:rPr>
+          <w:rFonts w:ascii="Times New Roman" w:hAnsi="Times New Roman" w:cs="Times New Roman"/>
+          <w:noProof/>
+          <w:sz w:val="28"/>
+          <w:szCs w:val="28"/>
+          <w:lang w:eastAsia="ru-RU"/>
+        </w:rPr>
+        <w:lastRenderedPageBreak/>
+        <w:drawing>
+          <wp:inline distT="0" distB="0" distL="0" distR="0" wp14:anchorId="3B1D81A7" wp14:editId="35811985">
+            <wp:extent cx="2247900" cy="304800"/>
+            <wp:effectExtent l="0" t="0" r="0" b="0"/>
+            <wp:docPr id="9" name="Рисунок 9"/>
+            <wp:cNvGraphicFramePr>
+              <a:graphicFrameLocks xmlns:a="http://schemas.openxmlformats.org/drawingml/2006/main" noChangeAspect="1"/>
+            </wp:cNvGraphicFramePr>
+            <a:graphic xmlns:a="http://schemas.openxmlformats.org/drawingml/2006/main">
+              <a:graphicData uri="http://schemas.openxmlformats.org/drawingml/2006/picture">
+                <pic:pic xmlns:pic="http://schemas.openxmlformats.org/drawingml/2006/picture">
+                  <pic:nvPicPr>
+                    <pic:cNvPr id="0" name="Рисунок 31"/>
+                    <pic:cNvPicPr>
+                      <a:picLocks noChangeAspect="1" noChangeArrowheads="1"/>
+                    </pic:cNvPicPr>
+                  </pic:nvPicPr>
+                  <pic:blipFill>
+                    <a:blip r:embed="rId12">
+                      <a:extLst>
+                        <a:ext uri="{28A0092B-C50C-407E-A947-70E740481C1C}">
+                          <a14:useLocalDpi xmlns:a14="http://schemas.microsoft.com/office/drawing/2010/main" val="0"/>
+                        </a:ext>
+                      </a:extLst>
+                    </a:blip>
+                    <a:srcRect t="89981" r="49658"/>
+                    <a:stretch>
+                      <a:fillRect/>
+                    </a:stretch>
+                  </pic:blipFill>
+                  <pic:spPr bwMode="auto">
+                    <a:xfrm>
+                      <a:off x="0" y="0"/>
+                      <a:ext cx="2247900" cy="304800"/>
+                    </a:xfrm>
+                    <a:prstGeom prst="rect">
+                      <a:avLst/>
+                    </a:prstGeom>
+                    <a:noFill/>
+                    <a:ln>
+                      <a:noFill/>
+                    </a:ln>
+                  </pic:spPr>
+                </pic:pic>
+              </a:graphicData>
+            </a:graphic>
+          </wp:inline>
+        </w:drawing>
+      </w:r>
+    </w:p>
+    <w:p>
+      <w:pPr>
+        <w:spacing w:after="0"/>
+        <w:rPr>
+          <w:rFonts w:ascii="Times New Roman" w:hAnsi="Times New Roman" w:cs="Times New Roman"/>
+          <w:sz w:val="28"/>
+          <w:szCs w:val="28"/>
+          <w:lang w:val="en-US"/>
+        </w:rPr>
+      </w:pPr>
+      <w:r>
+        <w:rPr>
+          <w:rFonts w:ascii="Times New Roman" w:hAnsi="Times New Roman" w:cs="Times New Roman"/>
+          <w:sz w:val="28"/>
+          <w:szCs w:val="28"/>
+          <w:lang w:val="uk-UA"/>
+        </w:rPr>
+        <w:t xml:space="preserve">   </w:t>
+      </w:r>
+      <w:r>
+        <w:rPr>
+          <w:rFonts w:ascii="Times New Roman" w:hAnsi="Times New Roman" w:cs="Times New Roman"/>
+          <w:sz w:val="28"/>
+          <w:szCs w:val="28"/>
+          <w:lang w:val="en-US"/>
+        </w:rPr>
+        <w:t>If you know the file system of the flash drive, it is better to specify it using the -t option. FAT is most often used.</w:t>
+      </w:r>
+    </w:p>
+    <w:p>
+      <w:pPr>
+        <w:spacing w:after="0"/>
+        <w:rPr>
+          <w:rFonts w:ascii="Times New Roman" w:hAnsi="Times New Roman" w:cs="Times New Roman"/>
+          <w:sz w:val="28"/>
+          <w:szCs w:val="28"/>
+        </w:rPr>
+      </w:pPr>
+      <w:r>
+        <w:rPr>
+          <w:rFonts w:ascii="Times New Roman" w:hAnsi="Times New Roman" w:cs="Times New Roman"/>
+          <w:noProof/>
+          <w:sz w:val="28"/>
+          <w:szCs w:val="28"/>
+          <w:lang w:eastAsia="ru-RU"/>
+        </w:rPr>
+        <w:drawing>
+          <wp:inline distT="0" distB="0" distL="0" distR="0" wp14:anchorId="7603ADEB" wp14:editId="747B4E77">
+            <wp:extent cx="2990850" cy="342900"/>
+            <wp:effectExtent l="0" t="0" r="0" b="0"/>
+            <wp:docPr id="8" name="Рисунок 8"/>
+            <wp:cNvGraphicFramePr>
+              <a:graphicFrameLocks xmlns:a="http://schemas.openxmlformats.org/drawingml/2006/main" noChangeAspect="1"/>
+            </wp:cNvGraphicFramePr>
+            <a:graphic xmlns:a="http://schemas.openxmlformats.org/drawingml/2006/main">
+              <a:graphicData uri="http://schemas.openxmlformats.org/drawingml/2006/picture">
+                <pic:pic xmlns:pic="http://schemas.openxmlformats.org/drawingml/2006/picture">
+                  <pic:nvPicPr>
+                    <pic:cNvPr id="0" name="Рисунок 34"/>
+                    <pic:cNvPicPr>
+                      <a:picLocks noChangeAspect="1" noChangeArrowheads="1"/>
+                    </pic:cNvPicPr>
+                  </pic:nvPicPr>
+                  <pic:blipFill>
+                    <a:blip r:embed="rId13">
+                      <a:extLst>
+                        <a:ext uri="{28A0092B-C50C-407E-A947-70E740481C1C}">
+                          <a14:useLocalDpi xmlns:a14="http://schemas.microsoft.com/office/drawing/2010/main" val="0"/>
+                        </a:ext>
+                      </a:extLst>
+                    </a:blip>
+                    <a:srcRect/>
+                    <a:stretch>
+                      <a:fillRect/>
+                    </a:stretch>
+                  </pic:blipFill>
+                  <pic:spPr bwMode="auto">
+                    <a:xfrm>
+                      <a:off x="0" y="0"/>
+                      <a:ext cx="2990850" cy="342900"/>
+                    </a:xfrm>
+                    <a:prstGeom prst="rect">
+                      <a:avLst/>
+                    </a:prstGeom>
+                    <a:noFill/>
+                    <a:ln>
+                      <a:noFill/>
+                    </a:ln>
+                  </pic:spPr>
+                </pic:pic>
+              </a:graphicData>
+            </a:graphic>
+          </wp:inline>
+        </w:drawing>
+      </w:r>
+    </w:p>
+    <w:p>
+      <w:pPr>
+        <w:spacing w:after="0"/>
+        <w:rPr>
+          <w:rFonts w:ascii="Times New Roman" w:hAnsi="Times New Roman" w:cs="Times New Roman"/>
+          <w:sz w:val="28"/>
+          <w:szCs w:val="28"/>
+          <w:lang w:val="en-US"/>
+        </w:rPr>
+      </w:pPr>
+      <w:r>
+        <w:rPr>
+          <w:rFonts w:ascii="Times New Roman" w:hAnsi="Times New Roman" w:cs="Times New Roman"/>
+          <w:sz w:val="28"/>
+          <w:szCs w:val="28"/>
+          <w:lang w:val="uk-UA"/>
+        </w:rPr>
+        <w:t xml:space="preserve">   </w:t>
+      </w:r>
+      <w:r>
+        <w:rPr>
+          <w:rFonts w:ascii="Times New Roman" w:hAnsi="Times New Roman" w:cs="Times New Roman"/>
+          <w:sz w:val="28"/>
+          <w:szCs w:val="28"/>
+          <w:lang w:val="en-US"/>
+        </w:rPr>
+        <w:t xml:space="preserve">The installation is carried out from the superuser, but if it is necessary to monitor the flash drive, anyone can specify the </w:t>
+      </w:r>
+      <w:proofErr w:type="gramStart"/>
+      <w:r>
+        <w:rPr>
+          <w:rFonts w:ascii="Times New Roman" w:hAnsi="Times New Roman" w:cs="Times New Roman"/>
+          <w:sz w:val="28"/>
+          <w:szCs w:val="28"/>
+          <w:lang w:val="en-US"/>
+        </w:rPr>
+        <w:t>users</w:t>
+      </w:r>
+      <w:proofErr w:type="gramEnd"/>
+      <w:r>
+        <w:rPr>
+          <w:rFonts w:ascii="Times New Roman" w:hAnsi="Times New Roman" w:cs="Times New Roman"/>
+          <w:sz w:val="28"/>
+          <w:szCs w:val="28"/>
+          <w:lang w:val="en-US"/>
+        </w:rPr>
+        <w:t xml:space="preserve"> option:</w:t>
+      </w:r>
+    </w:p>
+    <w:p>
+      <w:pPr>
+        <w:spacing w:after="0"/>
+        <w:rPr>
+          <w:rFonts w:ascii="Times New Roman" w:hAnsi="Times New Roman" w:cs="Times New Roman"/>
+          <w:sz w:val="28"/>
+          <w:szCs w:val="28"/>
+        </w:rPr>
+      </w:pPr>
+      <w:r>
+        <w:rPr>
+          <w:rFonts w:ascii="Times New Roman" w:hAnsi="Times New Roman" w:cs="Times New Roman"/>
+          <w:noProof/>
+          <w:sz w:val="28"/>
+          <w:szCs w:val="28"/>
+          <w:lang w:eastAsia="ru-RU"/>
+        </w:rPr>
+        <w:drawing>
+          <wp:inline distT="0" distB="0" distL="0" distR="0" wp14:anchorId="063410CD" wp14:editId="52F854A1">
+            <wp:extent cx="3352800" cy="276225"/>
+            <wp:effectExtent l="0" t="0" r="0" b="9525"/>
+            <wp:docPr id="6" name="Рисунок 6"/>
+            <wp:cNvGraphicFramePr>
+              <a:graphicFrameLocks xmlns:a="http://schemas.openxmlformats.org/drawingml/2006/main" noChangeAspect="1"/>
+            </wp:cNvGraphicFramePr>
+            <a:graphic xmlns:a="http://schemas.openxmlformats.org/drawingml/2006/main">
+              <a:graphicData uri="http://schemas.openxmlformats.org/drawingml/2006/picture">
+                <pic:pic xmlns:pic="http://schemas.openxmlformats.org/drawingml/2006/picture">
+                  <pic:nvPicPr>
+                    <pic:cNvPr id="0" name="Рисунок 37"/>
+                    <pic:cNvPicPr>
+                      <a:picLocks noChangeAspect="1" noChangeArrowheads="1"/>
+                    </pic:cNvPicPr>
+                  </pic:nvPicPr>
+                  <pic:blipFill>
+                    <a:blip r:embed="rId14">
+                      <a:extLst>
+                        <a:ext uri="{28A0092B-C50C-407E-A947-70E740481C1C}">
+                          <a14:useLocalDpi xmlns:a14="http://schemas.microsoft.com/office/drawing/2010/main" val="0"/>
+                        </a:ext>
+                      </a:extLst>
+                    </a:blip>
+                    <a:srcRect/>
+                    <a:stretch>
+                      <a:fillRect/>
+                    </a:stretch>
+                  </pic:blipFill>
+                  <pic:spPr bwMode="auto">
+                    <a:xfrm>
+                      <a:off x="0" y="0"/>
+                      <a:ext cx="3352800" cy="276225"/>
+                    </a:xfrm>
+                    <a:prstGeom prst="rect">
+                      <a:avLst/>
+                    </a:prstGeom>
+                    <a:noFill/>
+                    <a:ln>
+                      <a:noFill/>
+                    </a:ln>
+                  </pic:spPr>
+                </pic:pic>
+              </a:graphicData>
+            </a:graphic>
+          </wp:inline>
+        </w:drawing>
+      </w:r>
+    </w:p>
+    <w:p>
+      <w:pPr>
+        <w:spacing w:after="0"/>
+        <w:rPr>
+          <w:rFonts w:ascii="Times New Roman" w:hAnsi="Times New Roman" w:cs="Times New Roman"/>
+          <w:sz w:val="28"/>
+          <w:szCs w:val="28"/>
+          <w:lang w:val="en-US"/>
+        </w:rPr>
+      </w:pPr>
+      <w:r>
+        <w:rPr>
+          <w:rFonts w:ascii="Times New Roman" w:hAnsi="Times New Roman" w:cs="Times New Roman"/>
+          <w:sz w:val="28"/>
+          <w:szCs w:val="28"/>
+          <w:lang w:val="uk-UA"/>
+        </w:rPr>
+        <w:t xml:space="preserve">   </w:t>
+      </w:r>
+      <w:r>
+        <w:rPr>
+          <w:rFonts w:ascii="Times New Roman" w:hAnsi="Times New Roman" w:cs="Times New Roman"/>
+          <w:sz w:val="28"/>
+          <w:szCs w:val="28"/>
+          <w:lang w:val="en-US"/>
+        </w:rPr>
+        <w:t xml:space="preserve">By default, the owner of the files on the flash drive during mounting is set to root, so if you want to work with the flash drive through the file manager, you will need to run it with superuser rights or immediately mount the flash drive in </w:t>
+      </w:r>
+      <w:proofErr w:type="spellStart"/>
+      <w:r>
+        <w:rPr>
+          <w:rFonts w:ascii="Times New Roman" w:hAnsi="Times New Roman" w:cs="Times New Roman"/>
+          <w:sz w:val="28"/>
+          <w:szCs w:val="28"/>
+          <w:lang w:val="en-US"/>
+        </w:rPr>
+        <w:t>linux</w:t>
+      </w:r>
+      <w:proofErr w:type="spellEnd"/>
+      <w:r>
+        <w:rPr>
+          <w:rFonts w:ascii="Times New Roman" w:hAnsi="Times New Roman" w:cs="Times New Roman"/>
+          <w:sz w:val="28"/>
+          <w:szCs w:val="28"/>
+          <w:lang w:val="en-US"/>
+        </w:rPr>
+        <w:t xml:space="preserve"> so that the owner is your user. To do this, specify the group and id of your user in the </w:t>
+      </w:r>
+      <w:proofErr w:type="spellStart"/>
+      <w:r>
+        <w:rPr>
+          <w:rFonts w:ascii="Times New Roman" w:hAnsi="Times New Roman" w:cs="Times New Roman"/>
+          <w:sz w:val="28"/>
+          <w:szCs w:val="28"/>
+          <w:lang w:val="en-US"/>
+        </w:rPr>
+        <w:t>uid</w:t>
+      </w:r>
+      <w:proofErr w:type="spellEnd"/>
+      <w:r>
+        <w:rPr>
+          <w:rFonts w:ascii="Times New Roman" w:hAnsi="Times New Roman" w:cs="Times New Roman"/>
+          <w:sz w:val="28"/>
+          <w:szCs w:val="28"/>
+          <w:lang w:val="en-US"/>
+        </w:rPr>
+        <w:t xml:space="preserve"> and gid options:</w:t>
+      </w:r>
+    </w:p>
+    <w:p>
+      <w:pPr>
+        <w:spacing w:after="0"/>
+        <w:rPr>
+          <w:rFonts w:ascii="Times New Roman" w:hAnsi="Times New Roman" w:cs="Times New Roman"/>
+          <w:sz w:val="28"/>
+          <w:szCs w:val="28"/>
+        </w:rPr>
+      </w:pPr>
+      <w:r>
+        <w:rPr>
+          <w:rFonts w:ascii="Times New Roman" w:hAnsi="Times New Roman" w:cs="Times New Roman"/>
+          <w:noProof/>
+          <w:sz w:val="28"/>
+          <w:szCs w:val="28"/>
+          <w:lang w:eastAsia="ru-RU"/>
+        </w:rPr>
+        <w:drawing>
+          <wp:inline distT="0" distB="0" distL="0" distR="0" wp14:anchorId="167548D7" wp14:editId="5B439CE0">
+            <wp:extent cx="4057650" cy="304800"/>
+            <wp:effectExtent l="0" t="0" r="0" b="0"/>
+            <wp:docPr id="5" name="Рисунок 5"/>
+            <wp:cNvGraphicFramePr>
+              <a:graphicFrameLocks xmlns:a="http://schemas.openxmlformats.org/drawingml/2006/main" noChangeAspect="1"/>
+            </wp:cNvGraphicFramePr>
+            <a:graphic xmlns:a="http://schemas.openxmlformats.org/drawingml/2006/main">
+              <a:graphicData uri="http://schemas.openxmlformats.org/drawingml/2006/picture">
+                <pic:pic xmlns:pic="http://schemas.openxmlformats.org/drawingml/2006/picture">
+                  <pic:nvPicPr>
+                    <pic:cNvPr id="0" name="Рисунок 40"/>
+                    <pic:cNvPicPr>
+                      <a:picLocks noChangeAspect="1" noChangeArrowheads="1"/>
+                    </pic:cNvPicPr>
+                  </pic:nvPicPr>
+                  <pic:blipFill>
+                    <a:blip r:embed="rId15">
+                      <a:extLst>
+                        <a:ext uri="{28A0092B-C50C-407E-A947-70E740481C1C}">
+                          <a14:useLocalDpi xmlns:a14="http://schemas.microsoft.com/office/drawing/2010/main" val="0"/>
+                        </a:ext>
+                      </a:extLst>
+                    </a:blip>
+                    <a:srcRect/>
+                    <a:stretch>
+                      <a:fillRect/>
+                    </a:stretch>
+                  </pic:blipFill>
+                  <pic:spPr bwMode="auto">
+                    <a:xfrm>
+                      <a:off x="0" y="0"/>
+                      <a:ext cx="4057650" cy="304800"/>
+                    </a:xfrm>
+                    <a:prstGeom prst="rect">
+                      <a:avLst/>
+                    </a:prstGeom>
+                    <a:noFill/>
+                    <a:ln>
+                      <a:noFill/>
+                    </a:ln>
+                  </pic:spPr>
+                </pic:pic>
+              </a:graphicData>
+            </a:graphic>
+          </wp:inline>
+        </w:drawing>
+      </w:r>
+    </w:p>
+    <w:p>
+      <w:pPr>
+        <w:spacing w:after="0"/>
+        <w:rPr>
+          <w:rFonts w:ascii="Times New Roman" w:hAnsi="Times New Roman" w:cs="Times New Roman"/>
+          <w:sz w:val="28"/>
+          <w:szCs w:val="28"/>
+          <w:lang w:val="en-US"/>
+        </w:rPr>
+      </w:pPr>
+      <w:r>
+        <w:rPr>
+          <w:rFonts w:ascii="Times New Roman" w:hAnsi="Times New Roman" w:cs="Times New Roman"/>
+          <w:sz w:val="28"/>
+          <w:szCs w:val="28"/>
+          <w:lang w:val="uk-UA"/>
+        </w:rPr>
+        <w:t xml:space="preserve">   </w:t>
+      </w:r>
+      <w:r>
+        <w:rPr>
+          <w:rFonts w:ascii="Times New Roman" w:hAnsi="Times New Roman" w:cs="Times New Roman"/>
+          <w:sz w:val="28"/>
+          <w:szCs w:val="28"/>
+          <w:lang w:val="en-US"/>
+        </w:rPr>
+        <w:t>You can make sure that the flash drive is connected by looking at the contents of the directory in which we mounted it:</w:t>
+      </w:r>
+    </w:p>
+    <w:p>
+      <w:pPr>
+        <w:spacing w:after="0"/>
+        <w:rPr>
+          <w:rFonts w:ascii="Times New Roman" w:hAnsi="Times New Roman" w:cs="Times New Roman"/>
+          <w:sz w:val="28"/>
+          <w:szCs w:val="28"/>
+        </w:rPr>
+      </w:pPr>
+      <w:r>
+        <w:rPr>
+          <w:rFonts w:ascii="Times New Roman" w:hAnsi="Times New Roman" w:cs="Times New Roman"/>
+          <w:noProof/>
+          <w:sz w:val="28"/>
+          <w:szCs w:val="28"/>
+          <w:lang w:eastAsia="ru-RU"/>
+        </w:rPr>
+        <w:drawing>
+          <wp:inline distT="0" distB="0" distL="0" distR="0" wp14:anchorId="2C7814B5" wp14:editId="713B2205">
+            <wp:extent cx="1247775" cy="295275"/>
+            <wp:effectExtent l="0" t="0" r="9525" b="9525"/>
+            <wp:docPr id="3" name="Рисунок 3"/>
+            <wp:cNvGraphicFramePr>
+              <a:graphicFrameLocks xmlns:a="http://schemas.openxmlformats.org/drawingml/2006/main" noChangeAspect="1"/>
+            </wp:cNvGraphicFramePr>
+            <a:graphic xmlns:a="http://schemas.openxmlformats.org/drawingml/2006/main">
+              <a:graphicData uri="http://schemas.openxmlformats.org/drawingml/2006/picture">
+                <pic:pic xmlns:pic="http://schemas.openxmlformats.org/drawingml/2006/picture">
+                  <pic:nvPicPr>
+                    <pic:cNvPr id="0" name="Рисунок 43"/>
+                    <pic:cNvPicPr>
+                      <a:picLocks noChangeAspect="1" noChangeArrowheads="1"/>
+                    </pic:cNvPicPr>
+                  </pic:nvPicPr>
+                  <pic:blipFill>
+                    <a:blip r:embed="rId16">
+                      <a:extLst>
+                        <a:ext uri="{28A0092B-C50C-407E-A947-70E740481C1C}">
+                          <a14:useLocalDpi xmlns:a14="http://schemas.microsoft.com/office/drawing/2010/main" val="0"/>
+                        </a:ext>
+                      </a:extLst>
+                    </a:blip>
+                    <a:srcRect/>
+                    <a:stretch>
+                      <a:fillRect/>
+                    </a:stretch>
+                  </pic:blipFill>
+                  <pic:spPr bwMode="auto">
+                    <a:xfrm>
+                      <a:off x="0" y="0"/>
+                      <a:ext cx="1247775" cy="295275"/>
+                    </a:xfrm>
+                    <a:prstGeom prst="rect">
+                      <a:avLst/>
+                    </a:prstGeom>
+                    <a:noFill/>
+                    <a:ln>
+                      <a:noFill/>
+                    </a:ln>
+                  </pic:spPr>
+                </pic:pic>
+              </a:graphicData>
+            </a:graphic>
+          </wp:inline>
+        </w:drawing>
+      </w:r>
+    </w:p>
+    <w:p>
+      <w:pPr>
+        <w:spacing w:after="0"/>
+        <w:rPr>
+          <w:rFonts w:ascii="Times New Roman" w:hAnsi="Times New Roman" w:cs="Times New Roman"/>
+          <w:sz w:val="28"/>
+          <w:szCs w:val="28"/>
+          <w:lang w:val="en-US"/>
+        </w:rPr>
+      </w:pPr>
+      <w:r>
+        <w:rPr>
+          <w:rFonts w:ascii="Times New Roman" w:hAnsi="Times New Roman" w:cs="Times New Roman"/>
+          <w:sz w:val="28"/>
+          <w:szCs w:val="28"/>
+          <w:lang w:val="uk-UA"/>
+        </w:rPr>
+        <w:t xml:space="preserve">   </w:t>
+      </w:r>
+      <w:r>
+        <w:rPr>
+          <w:rFonts w:ascii="Times New Roman" w:hAnsi="Times New Roman" w:cs="Times New Roman"/>
+          <w:sz w:val="28"/>
+          <w:szCs w:val="28"/>
+          <w:lang w:val="en-US"/>
+        </w:rPr>
+        <w:t>After you finish working with the flash drive, don't forget to unmount it. Because otherwise the data may not be saved or the file system of the flash drive may be damaged:</w:t>
+      </w:r>
+    </w:p>
+    <w:p>
+      <w:pPr>
+        <w:rPr>
+          <w:rFonts w:ascii="Times New Roman" w:hAnsi="Times New Roman" w:cs="Times New Roman"/>
+          <w:sz w:val="28"/>
+          <w:szCs w:val="28"/>
+        </w:rPr>
+      </w:pPr>
+      <w:r>
+        <w:rPr>
+          <w:rFonts w:ascii="Times New Roman" w:hAnsi="Times New Roman" w:cs="Times New Roman"/>
+          <w:noProof/>
+          <w:sz w:val="28"/>
+          <w:szCs w:val="28"/>
+          <w:lang w:eastAsia="ru-RU"/>
+        </w:rPr>
+        <w:drawing>
+          <wp:inline distT="0" distB="0" distL="0" distR="0" wp14:anchorId="15BF2ADD" wp14:editId="2B44B2CF">
+            <wp:extent cx="1600200" cy="276225"/>
+            <wp:effectExtent l="0" t="0" r="0" b="9525"/>
+            <wp:docPr id="2" name="Рисунок 2"/>
+            <wp:cNvGraphicFramePr>
+              <a:graphicFrameLocks xmlns:a="http://schemas.openxmlformats.org/drawingml/2006/main" noChangeAspect="1"/>
+            </wp:cNvGraphicFramePr>
+            <a:graphic xmlns:a="http://schemas.openxmlformats.org/drawingml/2006/main">
+              <a:graphicData uri="http://schemas.openxmlformats.org/drawingml/2006/picture">
+                <pic:pic xmlns:pic="http://schemas.openxmlformats.org/drawingml/2006/picture">
+                  <pic:nvPicPr>
+                    <pic:cNvPr id="0" name="Рисунок 46"/>
+                    <pic:cNvPicPr>
+                      <a:picLocks noChangeAspect="1" noChangeArrowheads="1"/>
+                    </pic:cNvPicPr>
+                  </pic:nvPicPr>
+                  <pic:blipFill>
+                    <a:blip r:embed="rId17">
+                      <a:extLst>
+                        <a:ext uri="{28A0092B-C50C-407E-A947-70E740481C1C}">
+                          <a14:useLocalDpi xmlns:a14="http://schemas.microsoft.com/office/drawing/2010/main" val="0"/>
+                        </a:ext>
+                      </a:extLst>
+                    </a:blip>
+                    <a:srcRect/>
+                    <a:stretch>
+                      <a:fillRect/>
+                    </a:stretch>
+                  </pic:blipFill>
+                  <pic:spPr bwMode="auto">
+                    <a:xfrm>
+                      <a:off x="0" y="0"/>
+                      <a:ext cx="1600200" cy="276225"/>
+                    </a:xfrm>
+                    <a:prstGeom prst="rect">
+                      <a:avLst/>
+                    </a:prstGeom>
+                    <a:noFill/>
+                    <a:ln>
+                      <a:noFill/>
+                    </a:ln>
+                  </pic:spPr>
+                </pic:pic>
+              </a:graphicData>
+            </a:graphic>
+          </wp:inline>
+        </w:drawing>
+      </w:r>
+    </w:p>
+    <w:p>
+      <w:pPr>
+        <w:rPr>
+          <w:rFonts w:ascii="Times New Roman" w:hAnsi="Times New Roman" w:cs="Times New Roman"/>
+          <w:b/>
+          <w:sz w:val="28"/>
+          <w:szCs w:val="28"/>
+        </w:rPr>
+      </w:pPr>
+      <w:r>
+        <w:rPr>
+          <w:rFonts w:ascii="Times New Roman" w:hAnsi="Times New Roman" w:cs="Times New Roman"/>
+          <w:b/>
+          <w:sz w:val="28"/>
+          <w:szCs w:val="28"/>
+          <w:lang w:val="uk-UA"/>
+        </w:rPr>
+        <w:t>3.</w:t>
+      </w:r>
       <w:r>
         <w:rPr>
           <w:rFonts w:ascii="Times New Roman" w:hAnsi="Times New Roman" w:cs="Times New Roman"/>
@@ -2783,11 +3861,10 @@
           <w:iCs/>
           <w:sz w:val="28"/>
           <w:szCs w:val="28"/>
-          <w:lang w:val="uk-UA"/>
-        </w:rPr>
-        <w:t>Linux</w:t>
-      </w:r>
-      <w:proofErr w:type="spellEnd"/>
+        </w:rPr>
+        <w:t xml:space="preserve">В </w:t>
+      </w:r>
+      <w:proofErr w:type="spellStart"/>
       <w:r>
         <w:rPr>
           <w:rFonts w:ascii="Times New Roman" w:hAnsi="Times New Roman" w:cs="Times New Roman"/>
@@ -2796,28 +3873,314 @@
           <w:iCs/>
           <w:sz w:val="28"/>
           <w:szCs w:val="28"/>
-          <w:lang w:val="uk-UA"/>
-        </w:rPr>
-        <w:t xml:space="preserve"> флешку та принтер (за можливості) та через графічний інтерфейс скопіюйте один файл з флешки на віртуальну машину та роздрукуйте його (такі ж самі дії повторіть, але з іншим файлом через команди в терміналі).</w:t>
+        </w:rPr>
+        <w:t>чому</w:t>
+      </w:r>
+      <w:proofErr w:type="spellEnd"/>
+      <w:r>
+        <w:rPr>
+          <w:rFonts w:ascii="Times New Roman" w:hAnsi="Times New Roman" w:cs="Times New Roman"/>
+          <w:b/>
+          <w:i/>
+          <w:iCs/>
+          <w:sz w:val="28"/>
+          <w:szCs w:val="28"/>
+        </w:rPr>
+        <w:t xml:space="preserve"> </w:t>
+      </w:r>
+      <w:proofErr w:type="spellStart"/>
+      <w:r>
+        <w:rPr>
+          <w:rFonts w:ascii="Times New Roman" w:hAnsi="Times New Roman" w:cs="Times New Roman"/>
+          <w:b/>
+          <w:i/>
+          <w:iCs/>
+          <w:sz w:val="28"/>
+          <w:szCs w:val="28"/>
+        </w:rPr>
+        <w:t>різниця</w:t>
+      </w:r>
+      <w:proofErr w:type="spellEnd"/>
+      <w:r>
+        <w:rPr>
+          <w:rFonts w:ascii="Times New Roman" w:hAnsi="Times New Roman" w:cs="Times New Roman"/>
+          <w:b/>
+          <w:i/>
+          <w:iCs/>
+          <w:sz w:val="28"/>
+          <w:szCs w:val="28"/>
+        </w:rPr>
+        <w:t xml:space="preserve"> при </w:t>
+      </w:r>
+      <w:proofErr w:type="spellStart"/>
+      <w:r>
+        <w:rPr>
+          <w:rFonts w:ascii="Times New Roman" w:hAnsi="Times New Roman" w:cs="Times New Roman"/>
+          <w:b/>
+          <w:i/>
+          <w:iCs/>
+          <w:sz w:val="28"/>
+          <w:szCs w:val="28"/>
+        </w:rPr>
+        <w:t>роботі</w:t>
+      </w:r>
+      <w:proofErr w:type="spellEnd"/>
+      <w:r>
+        <w:rPr>
+          <w:rFonts w:ascii="Times New Roman" w:hAnsi="Times New Roman" w:cs="Times New Roman"/>
+          <w:b/>
+          <w:i/>
+          <w:iCs/>
+          <w:sz w:val="28"/>
+          <w:szCs w:val="28"/>
+        </w:rPr>
+        <w:t xml:space="preserve"> з </w:t>
+      </w:r>
+      <w:proofErr w:type="spellStart"/>
+      <w:r>
+        <w:rPr>
+          <w:rFonts w:ascii="Times New Roman" w:hAnsi="Times New Roman" w:cs="Times New Roman"/>
+          <w:b/>
+          <w:i/>
+          <w:iCs/>
+          <w:sz w:val="28"/>
+          <w:szCs w:val="28"/>
+        </w:rPr>
+        <w:t>периферією</w:t>
+      </w:r>
+      <w:proofErr w:type="spellEnd"/>
+      <w:r>
+        <w:rPr>
+          <w:rFonts w:ascii="Times New Roman" w:hAnsi="Times New Roman" w:cs="Times New Roman"/>
+          <w:b/>
+          <w:i/>
+          <w:iCs/>
+          <w:sz w:val="28"/>
+          <w:szCs w:val="28"/>
+        </w:rPr>
+        <w:t xml:space="preserve"> у ОС Linux та ОС Windows?</w:t>
       </w:r>
     </w:p>
     <w:p>
       <w:pPr>
+        <w:rPr>
+          <w:rFonts w:ascii="Times New Roman" w:hAnsi="Times New Roman" w:cs="Times New Roman"/>
+          <w:sz w:val="28"/>
+          <w:szCs w:val="28"/>
+          <w:lang w:val="en-US"/>
+        </w:rPr>
+      </w:pPr>
+      <w:r>
+        <w:rPr>
+          <w:rFonts w:ascii="Times New Roman" w:hAnsi="Times New Roman" w:cs="Times New Roman"/>
+          <w:sz w:val="28"/>
+          <w:szCs w:val="28"/>
+          <w:lang w:val="uk-UA"/>
+        </w:rPr>
+        <w:t xml:space="preserve">    </w:t>
+      </w:r>
+      <w:r>
+        <w:rPr>
+          <w:rFonts w:ascii="Times New Roman" w:hAnsi="Times New Roman" w:cs="Times New Roman"/>
+          <w:sz w:val="28"/>
+          <w:szCs w:val="28"/>
+          <w:lang w:val="en-US"/>
+        </w:rPr>
+        <w:t xml:space="preserve">Linux peripherals like hard drives, CD-ROMs, printers are considered files whereas Windows, hard drives, CD-ROMs, printers are considered as devices. In </w:t>
+      </w:r>
+      <w:proofErr w:type="gramStart"/>
+      <w:r>
+        <w:rPr>
+          <w:rFonts w:ascii="Times New Roman" w:hAnsi="Times New Roman" w:cs="Times New Roman"/>
+          <w:sz w:val="28"/>
+          <w:szCs w:val="28"/>
+          <w:lang w:val="en-US"/>
+        </w:rPr>
+        <w:t>Linux  everything</w:t>
+      </w:r>
+      <w:proofErr w:type="gramEnd"/>
+      <w:r>
+        <w:rPr>
+          <w:rFonts w:ascii="Times New Roman" w:hAnsi="Times New Roman" w:cs="Times New Roman"/>
+          <w:sz w:val="28"/>
+          <w:szCs w:val="28"/>
+          <w:lang w:val="en-US"/>
+        </w:rPr>
+        <w:t xml:space="preserve"> is a file. Devices like printer, mouse, keyboard etc. are files. In MS Windows, devices like Printers, CD-ROM, and hard drives are represented as drive </w:t>
+      </w:r>
+      <w:proofErr w:type="gramStart"/>
+      <w:r>
+        <w:rPr>
+          <w:rFonts w:ascii="Times New Roman" w:hAnsi="Times New Roman" w:cs="Times New Roman"/>
+          <w:sz w:val="28"/>
+          <w:szCs w:val="28"/>
+          <w:lang w:val="en-US"/>
+        </w:rPr>
+        <w:t>letters( G</w:t>
+      </w:r>
+      <w:proofErr w:type="gramEnd"/>
+      <w:r>
+        <w:rPr>
+          <w:rFonts w:ascii="Times New Roman" w:hAnsi="Times New Roman" w:cs="Times New Roman"/>
+          <w:sz w:val="28"/>
+          <w:szCs w:val="28"/>
+          <w:lang w:val="en-US"/>
+        </w:rPr>
+        <w:t>: H:). In Linux, there are represented as files.</w:t>
+      </w:r>
+      <w:r>
+        <w:rPr>
+          <w:rFonts w:ascii="Times New Roman" w:hAnsi="Times New Roman" w:cs="Times New Roman"/>
+          <w:sz w:val="28"/>
+          <w:szCs w:val="28"/>
+          <w:lang w:val="uk-UA"/>
+        </w:rPr>
+        <w:t xml:space="preserve"> </w:t>
+      </w:r>
+      <w:r>
+        <w:rPr>
+          <w:rFonts w:ascii="Times New Roman" w:hAnsi="Times New Roman" w:cs="Times New Roman"/>
+          <w:sz w:val="28"/>
+          <w:szCs w:val="28"/>
+          <w:lang w:val="en-US"/>
+        </w:rPr>
+        <w:t>(All device files reside in the directory /dev/).</w:t>
+      </w:r>
+    </w:p>
+    <w:p>
+      <w:pPr>
+        <w:rPr>
+          <w:rFonts w:ascii="Times New Roman" w:hAnsi="Times New Roman" w:cs="Times New Roman"/>
+          <w:sz w:val="28"/>
+          <w:szCs w:val="28"/>
+          <w:lang w:val="en-US"/>
+        </w:rPr>
+      </w:pPr>
+    </w:p>
+    <w:p>
+      <w:pPr>
+        <w:rPr>
+          <w:rFonts w:ascii="Times New Roman" w:hAnsi="Times New Roman" w:cs="Times New Roman"/>
+          <w:sz w:val="28"/>
+          <w:szCs w:val="28"/>
+          <w:lang w:val="uk-UA"/>
+        </w:rPr>
+      </w:pPr>
+      <w:r>
+        <w:rPr>
+          <w:rFonts w:ascii="Times New Roman" w:hAnsi="Times New Roman" w:cs="Times New Roman"/>
+          <w:sz w:val="28"/>
+          <w:szCs w:val="28"/>
+          <w:lang w:val="uk-UA"/>
+        </w:rPr>
+        <w:t xml:space="preserve">Матеріал підготував </w:t>
+      </w:r>
+      <w:r>
+        <w:rPr>
+          <w:rFonts w:ascii="Times New Roman" w:hAnsi="Times New Roman" w:cs="Times New Roman"/>
+          <w:sz w:val="28"/>
+          <w:szCs w:val="28"/>
+          <w:lang w:val="uk-UA"/>
+        </w:rPr>
+        <w:t>Румянцев Г</w:t>
+      </w:r>
+      <w:r>
+        <w:rPr>
+          <w:rFonts w:ascii="Times New Roman" w:hAnsi="Times New Roman" w:cs="Times New Roman"/>
+          <w:sz w:val="28"/>
+          <w:szCs w:val="28"/>
+          <w:lang w:val="uk-UA"/>
+        </w:rPr>
+        <w:t>.</w:t>
+      </w:r>
+      <w:r>
+        <w:rPr>
+          <w:rFonts w:ascii="Times New Roman" w:hAnsi="Times New Roman" w:cs="Times New Roman"/>
+          <w:sz w:val="28"/>
+          <w:szCs w:val="28"/>
+          <w:lang w:val="uk-UA"/>
+        </w:rPr>
+        <w:t>А</w:t>
+      </w:r>
+    </w:p>
+    <w:p>
+      <w:pPr>
         <w:spacing w:after="0"/>
         <w:rPr>
           <w:rFonts w:ascii="Times New Roman" w:hAnsi="Times New Roman" w:cs="Times New Roman"/>
-          <w:sz w:val="28"/>
-          <w:szCs w:val="28"/>
-          <w:lang w:val="uk-UA"/>
-        </w:rPr>
-      </w:pPr>
-      <w:r>
-        <w:rPr>
-          <w:rFonts w:ascii="Times New Roman" w:hAnsi="Times New Roman" w:cs="Times New Roman"/>
-          <w:sz w:val="28"/>
-          <w:szCs w:val="28"/>
-          <w:lang w:val="uk-UA"/>
-        </w:rPr>
+          <w:b/>
+          <w:sz w:val="28"/>
+          <w:szCs w:val="28"/>
+          <w:lang w:val="uk-UA"/>
+        </w:rPr>
+      </w:pPr>
+      <w:r>
+        <w:rPr>
+          <w:rFonts w:ascii="Times New Roman" w:hAnsi="Times New Roman" w:cs="Times New Roman"/>
+          <w:b/>
+          <w:sz w:val="28"/>
+          <w:szCs w:val="28"/>
+          <w:lang w:val="uk-UA"/>
+        </w:rPr>
+        <w:t xml:space="preserve">2. </w:t>
+      </w:r>
+      <w:r>
+        <w:rPr>
+          <w:rFonts w:ascii="Times New Roman" w:hAnsi="Times New Roman" w:cs="Times New Roman"/>
+          <w:b/>
+          <w:i/>
+          <w:iCs/>
+          <w:sz w:val="28"/>
+          <w:szCs w:val="28"/>
+          <w:lang w:val="uk-UA"/>
+        </w:rPr>
+        <w:t xml:space="preserve">Підключіть до вашої віртуальної машини зі встановленою ОС </w:t>
+      </w:r>
+      <w:proofErr w:type="spellStart"/>
+      <w:r>
+        <w:rPr>
+          <w:rFonts w:ascii="Times New Roman" w:hAnsi="Times New Roman" w:cs="Times New Roman"/>
+          <w:b/>
+          <w:i/>
+          <w:iCs/>
+          <w:sz w:val="28"/>
+          <w:szCs w:val="28"/>
+          <w:lang w:val="uk-UA"/>
+        </w:rPr>
+        <w:t>Linux</w:t>
+      </w:r>
+      <w:proofErr w:type="spellEnd"/>
+      <w:r>
+        <w:rPr>
+          <w:rFonts w:ascii="Times New Roman" w:hAnsi="Times New Roman" w:cs="Times New Roman"/>
+          <w:b/>
+          <w:i/>
+          <w:iCs/>
+          <w:sz w:val="28"/>
+          <w:szCs w:val="28"/>
+          <w:lang w:val="uk-UA"/>
+        </w:rPr>
+        <w:t xml:space="preserve"> флешку та принтер (за можливості) та через графічний інтерфейс скопіюйте один файл з флешки на віртуальну машину та роздрукуйте його (такі ж самі дії повторіть, але з іншим файлом через команди в терміналі).</w:t>
+      </w:r>
+    </w:p>
+    <w:p>
+      <w:pPr>
+        <w:spacing w:after="0"/>
+        <w:rPr>
+          <w:rFonts w:ascii="Times New Roman" w:hAnsi="Times New Roman" w:cs="Times New Roman"/>
+          <w:sz w:val="28"/>
+          <w:szCs w:val="28"/>
+          <w:lang w:val="uk-UA"/>
+        </w:rPr>
+      </w:pPr>
+      <w:r>
+        <w:rPr>
+          <w:rFonts w:ascii="Times New Roman" w:hAnsi="Times New Roman" w:cs="Times New Roman"/>
+          <w:sz w:val="28"/>
+          <w:szCs w:val="28"/>
+          <w:lang w:val="uk-UA"/>
+        </w:rPr>
+        <w:lastRenderedPageBreak/>
         <w:t xml:space="preserve">    </w:t>
       </w:r>
       <w:proofErr w:type="spellStart"/>
@@ -3159,7 +4522,7 @@
         <w:rFonts w:asciiTheme="minorHAnsi" w:eastAsiaTheme="minorHAnsi" w:hAnsiTheme="minorHAnsi" w:cstheme="minorBidi"/>
         <w:sz w:val="22"/>
         <w:szCs w:val="22"/>
-        <w:lang w:eastAsia="en-US" w:bidi="ar-SA"/>
+        <w:lang w:val="uk-UA" w:eastAsia="en-US" w:bidi="ar-SA"/>
       </w:rPr>
     </w:rPrDefault>
     <w:pPrDefault>
